--- a/GIT与GITHub安装使用.docx
+++ b/GIT与GITHub安装使用.docx
@@ -33,10 +33,55 @@
     </w:p>
     <w:p>
       <w:pPr>
+        <w:rPr>
+          <w:rFonts w:hint="eastAsia"/>
+        </w:rPr>
+      </w:pPr>
+      <w:r>
+        <w:rPr>
+          <w:rFonts w:hint="eastAsia"/>
+        </w:rPr>
+        <w:t>建议</w:t>
+      </w:r>
+      <w:r>
+        <w:t>使用第三种方式，</w:t>
+      </w:r>
+      <w:proofErr w:type="spellStart"/>
+      <w:r>
+        <w:t>git</w:t>
+      </w:r>
+      <w:proofErr w:type="spellEnd"/>
+      <w:r>
+        <w:t>远程</w:t>
+      </w:r>
+      <w:proofErr w:type="spellStart"/>
+      <w:r>
+        <w:t>github</w:t>
+      </w:r>
+      <w:proofErr w:type="spellEnd"/>
+      <w:r>
+        <w:t>，</w:t>
+      </w:r>
+      <w:proofErr w:type="spellStart"/>
+      <w:r>
+        <w:t>githubforwindows</w:t>
+      </w:r>
+      <w:proofErr w:type="spellEnd"/>
+      <w:r>
+        <w:t>体验比较</w:t>
+      </w:r>
+      <w:r>
+        <w:rPr>
+          <w:rFonts w:hint="eastAsia"/>
+        </w:rPr>
+        <w:t>差劲。</w:t>
+      </w:r>
+      <w:bookmarkStart w:id="0" w:name="_GoBack"/>
+      <w:bookmarkEnd w:id="0"/>
+    </w:p>
+    <w:p>
+      <w:pPr>
         <w:pStyle w:val="2"/>
-        <w:rPr>
-          <w:rFonts w:hint="eastAsia"/>
-        </w:rPr>
       </w:pPr>
       <w:r>
         <w:rPr>
@@ -201,11 +246,6 @@
       <w:proofErr w:type="spellEnd"/>
     </w:p>
     <w:p>
-      <w:pPr>
-        <w:rPr>
-          <w:rFonts w:hint="eastAsia"/>
-        </w:rPr>
-      </w:pPr>
       <w:r>
         <w:t>id_rsa</w:t>
       </w:r>
@@ -404,11 +444,6 @@
       <w:proofErr w:type="spellEnd"/>
     </w:p>
     <w:p>
-      <w:pPr>
-        <w:rPr>
-          <w:rFonts w:hint="eastAsia"/>
-        </w:rPr>
-      </w:pPr>
       <w:r>
         <w:t>github_rsa</w:t>
       </w:r>
@@ -534,11 +569,6 @@
       <w:proofErr w:type="gramEnd"/>
     </w:p>
     <w:p>
-      <w:pPr>
-        <w:rPr>
-          <w:rFonts w:hint="eastAsia"/>
-        </w:rPr>
-      </w:pPr>
       <w:r>
         <w:rPr>
           <w:rFonts w:hint="eastAsia"/>
@@ -550,21 +580,11 @@
       </w:r>
     </w:p>
     <w:p>
-      <w:pPr>
-        <w:rPr>
-          <w:rFonts w:hint="eastAsia"/>
-        </w:rPr>
-      </w:pPr>
       <w:r>
         <w:t>GitHub Windows Could not open a connection to your authentication agent.</w:t>
       </w:r>
     </w:p>
     <w:p>
-      <w:pPr>
-        <w:rPr>
-          <w:rFonts w:hint="eastAsia"/>
-        </w:rPr>
-      </w:pPr>
       <w:r>
         <w:rPr>
           <w:rFonts w:hint="eastAsia"/>
@@ -613,11 +633,6 @@
       <w:proofErr w:type="spellEnd"/>
     </w:p>
     <w:p>
-      <w:pPr>
-        <w:rPr>
-          <w:rFonts w:hint="eastAsia"/>
-        </w:rPr>
-      </w:pPr>
       <w:r>
         <w:rPr>
           <w:rFonts w:hint="eastAsia"/>
@@ -626,11 +641,6 @@
       </w:r>
     </w:p>
     <w:p>
-      <w:pPr>
-        <w:rPr>
-          <w:rFonts w:hint="eastAsia"/>
-        </w:rPr>
-      </w:pPr>
       <w:r>
         <w:rPr>
           <w:rFonts w:hint="eastAsia"/>
@@ -721,11 +731,6 @@
       </w:r>
     </w:p>
     <w:p>
-      <w:pPr>
-        <w:rPr>
-          <w:rFonts w:hint="eastAsia"/>
-        </w:rPr>
-      </w:pPr>
       <w:r>
         <w:rPr>
           <w:rFonts w:hint="eastAsia"/>
@@ -740,11 +745,6 @@
       </w:r>
     </w:p>
     <w:p>
-      <w:pPr>
-        <w:rPr>
-          <w:rFonts w:hint="eastAsia"/>
-        </w:rPr>
-      </w:pPr>
       <w:r>
         <w:rPr>
           <w:rFonts w:hint="eastAsia"/>
@@ -793,11 +793,6 @@
       </w:r>
     </w:p>
     <w:p>
-      <w:pPr>
-        <w:rPr>
-          <w:rFonts w:hint="eastAsia"/>
-        </w:rPr>
-      </w:pPr>
       <w:r>
         <w:rPr>
           <w:rFonts w:hint="eastAsia"/>
@@ -940,29 +935,16 @@
       <w:proofErr w:type="spellEnd"/>
     </w:p>
     <w:p>
-      <w:pPr>
-        <w:rPr>
-          <w:rFonts w:hint="eastAsia"/>
-        </w:rPr>
-      </w:pPr>
-      <w:r>
+      <w:r>
+        <w:lastRenderedPageBreak/>
         <w:t>id_rsa</w:t>
       </w:r>
       <w:r>
         <w:t>.pub</w:t>
       </w:r>
     </w:p>
-    <w:p>
-      <w:bookmarkStart w:id="0" w:name="_GoBack"/>
-      <w:bookmarkEnd w:id="0"/>
-    </w:p>
-    <w:p>
-      <w:pPr>
-        <w:rPr>
-          <w:rFonts w:hint="eastAsia"/>
-        </w:rPr>
-      </w:pPr>
-    </w:p>
+    <w:p/>
+    <w:p/>
     <w:sectPr>
       <w:pgSz w:w="11906" w:h="16838"/>
       <w:pgMar w:top="1440" w:right="1800" w:bottom="1440" w:left="1800" w:header="851" w:footer="992" w:gutter="0"/>
@@ -1801,7 +1783,7 @@
 </file>
 
 <file path=customXml/itemProps1.xml><?xml version="1.0" encoding="utf-8"?>
-<ds:datastoreItem xmlns:ds="http://schemas.openxmlformats.org/officeDocument/2006/customXml" ds:itemID="{8FAA7CC9-FA5A-4DE8-B173-40943308691F}">
+<ds:datastoreItem xmlns:ds="http://schemas.openxmlformats.org/officeDocument/2006/customXml" ds:itemID="{63307C15-EAFF-40A4-B1D6-56B9D6DF5C1D}">
   <ds:schemaRefs>
     <ds:schemaRef ds:uri="http://schemas.openxmlformats.org/officeDocument/2006/bibliography"/>
   </ds:schemaRefs>

--- a/GIT与GITHub安装使用.docx
+++ b/GIT与GITHub安装使用.docx
@@ -32,11 +32,6 @@
       </w:r>
     </w:p>
     <w:p>
-      <w:pPr>
-        <w:rPr>
-          <w:rFonts w:hint="eastAsia"/>
-        </w:rPr>
-      </w:pPr>
       <w:r>
         <w:rPr>
           <w:rFonts w:hint="eastAsia"/>
@@ -46,27 +41,21 @@
       <w:r>
         <w:t>使用第三种方式，</w:t>
       </w:r>
-      <w:proofErr w:type="spellStart"/>
       <w:r>
         <w:t>git</w:t>
       </w:r>
-      <w:proofErr w:type="spellEnd"/>
       <w:r>
         <w:t>远程</w:t>
       </w:r>
-      <w:proofErr w:type="spellStart"/>
       <w:r>
         <w:t>github</w:t>
       </w:r>
-      <w:proofErr w:type="spellEnd"/>
       <w:r>
         <w:t>，</w:t>
       </w:r>
-      <w:proofErr w:type="spellStart"/>
       <w:r>
         <w:t>githubforwindows</w:t>
       </w:r>
-      <w:proofErr w:type="spellEnd"/>
       <w:r>
         <w:t>体验比较</w:t>
       </w:r>
@@ -76,8 +65,6 @@
         </w:rPr>
         <w:t>差劲。</w:t>
       </w:r>
-      <w:bookmarkStart w:id="0" w:name="_GoBack"/>
-      <w:bookmarkEnd w:id="0"/>
     </w:p>
     <w:p>
       <w:pPr>
@@ -218,54 +205,109 @@
         <w:rPr>
           <w:rFonts w:hint="eastAsia"/>
         </w:rPr>
-        <w:t>公</w:t>
-      </w:r>
-      <w:proofErr w:type="gramStart"/>
-      <w:r>
-        <w:rPr>
-          <w:rFonts w:hint="eastAsia"/>
-        </w:rPr>
-        <w:t>钥</w:t>
-      </w:r>
-      <w:proofErr w:type="gramEnd"/>
-      <w:r>
-        <w:rPr>
-          <w:rFonts w:hint="eastAsia"/>
-        </w:rPr>
-        <w:t>默认</w:t>
+        <w:t>公钥默认</w:t>
       </w:r>
       <w:r>
         <w:t>为：</w:t>
       </w:r>
     </w:p>
     <w:p>
-      <w:proofErr w:type="spellStart"/>
       <w:r>
         <w:t>id_rsa</w:t>
       </w:r>
-      <w:proofErr w:type="spellEnd"/>
-    </w:p>
-    <w:p>
+    </w:p>
+    <w:p>
+      <w:pPr>
+        <w:pBdr>
+          <w:bottom w:val="single" w:sz="6" w:space="1" w:color="auto"/>
+        </w:pBdr>
+      </w:pPr>
       <w:r>
         <w:t>id_rsa</w:t>
       </w:r>
       <w:r>
         <w:t>.pub</w:t>
       </w:r>
+    </w:p>
+    <w:p>
+      <w:r>
+        <w:t>使用</w:t>
+      </w:r>
+      <w:r>
+        <w:t>git</w:t>
+      </w:r>
+      <w:r>
+        <w:t>连接</w:t>
+      </w:r>
+      <w:r>
+        <w:t>github</w:t>
+      </w:r>
+      <w:r>
+        <w:t>时，只用</w:t>
+      </w:r>
+      <w:r>
+        <w:t>id_rsa</w:t>
+      </w:r>
+      <w:r>
+        <w:t>的公钥是可以的，无法生成其他的公钥、</w:t>
+      </w:r>
+    </w:p>
+    <w:p>
+      <w:r>
+        <w:t>原因和</w:t>
+      </w:r>
+      <w:r>
+        <w:rPr>
+          <w:rFonts w:hint="eastAsia"/>
+        </w:rPr>
+        <w:t>3</w:t>
+      </w:r>
+      <w:r>
+        <w:rPr>
+          <w:rFonts w:hint="eastAsia"/>
+        </w:rPr>
+        <w:t>中问题是一样的，</w:t>
+      </w:r>
+    </w:p>
+    <w:p>
+      <w:pPr>
+        <w:rPr>
+          <w:rFonts w:hint="eastAsia"/>
+        </w:rPr>
+      </w:pPr>
+      <w:r>
+        <w:rPr>
+          <w:rFonts w:hint="eastAsia"/>
+        </w:rPr>
+        <w:t>ssh-agent</w:t>
+      </w:r>
+      <w:r>
+        <w:rPr>
+          <w:rFonts w:hint="eastAsia"/>
+        </w:rPr>
+        <w:t>程序有问题</w:t>
+      </w:r>
+      <w:r>
+        <w:rPr>
+          <w:rFonts w:hint="eastAsia"/>
+        </w:rPr>
+        <w:t>，无法添加和启用新的</w:t>
+      </w:r>
+      <w:r>
+        <w:t>公钥</w:t>
+      </w:r>
+      <w:r>
+        <w:t>。</w:t>
+      </w:r>
+      <w:bookmarkStart w:id="0" w:name="_GoBack"/>
+      <w:bookmarkEnd w:id="0"/>
     </w:p>
     <w:p>
       <w:pPr>
         <w:pStyle w:val="2"/>
-        <w:rPr>
-          <w:rFonts w:hint="eastAsia"/>
-        </w:rPr>
       </w:pPr>
       <w:r>
-        <w:t xml:space="preserve">2. </w:t>
-      </w:r>
-      <w:proofErr w:type="spellStart"/>
-      <w:r>
-        <w:t>Git</w:t>
+        <w:t>2. Git</w:t>
       </w:r>
       <w:r>
         <w:rPr>
@@ -273,7 +315,6 @@
         </w:rPr>
         <w:t>hubforwindows</w:t>
       </w:r>
-      <w:proofErr w:type="spellEnd"/>
     </w:p>
     <w:p>
       <w:r>
@@ -288,19 +329,15 @@
       <w:r>
         <w:t>给</w:t>
       </w:r>
-      <w:proofErr w:type="spellStart"/>
       <w:r>
         <w:t>wiondws</w:t>
       </w:r>
-      <w:proofErr w:type="spellEnd"/>
       <w:r>
         <w:t>用户的客户端，内部集成了</w:t>
       </w:r>
-      <w:proofErr w:type="spellStart"/>
       <w:r>
         <w:t>git</w:t>
       </w:r>
-      <w:proofErr w:type="spellEnd"/>
       <w:r>
         <w:t>，</w:t>
       </w:r>
@@ -310,19 +347,15 @@
         </w:rPr>
         <w:t>是</w:t>
       </w:r>
-      <w:proofErr w:type="spellStart"/>
       <w:r>
         <w:t>git</w:t>
       </w:r>
-      <w:proofErr w:type="spellEnd"/>
       <w:r>
         <w:t>和</w:t>
       </w:r>
-      <w:proofErr w:type="spellStart"/>
       <w:r>
         <w:t>githu</w:t>
       </w:r>
-      <w:proofErr w:type="spellEnd"/>
       <w:r>
         <w:t>的一个封装</w:t>
       </w:r>
@@ -352,33 +385,27 @@
       <w:r>
         <w:t>不用设置。同时</w:t>
       </w:r>
-      <w:proofErr w:type="spellStart"/>
       <w:r>
         <w:rPr>
           <w:rFonts w:hint="eastAsia"/>
         </w:rPr>
         <w:t>git</w:t>
       </w:r>
-      <w:proofErr w:type="spellEnd"/>
       <w:r>
         <w:rPr>
           <w:rFonts w:hint="eastAsia"/>
         </w:rPr>
         <w:t>与</w:t>
       </w:r>
-      <w:proofErr w:type="spellStart"/>
       <w:r>
         <w:t>github</w:t>
       </w:r>
-      <w:proofErr w:type="spellEnd"/>
       <w:r>
         <w:t>的</w:t>
       </w:r>
-      <w:proofErr w:type="spellStart"/>
       <w:r>
         <w:t>ssh</w:t>
       </w:r>
-      <w:proofErr w:type="spellEnd"/>
       <w:r>
         <w:t>连接</w:t>
       </w:r>
@@ -397,35 +424,20 @@
         <w:rPr>
           <w:rFonts w:hint="eastAsia"/>
         </w:rPr>
-        <w:t>公</w:t>
-      </w:r>
-      <w:proofErr w:type="gramStart"/>
-      <w:r>
-        <w:rPr>
-          <w:rFonts w:hint="eastAsia"/>
-        </w:rPr>
-        <w:t>钥</w:t>
-      </w:r>
-      <w:proofErr w:type="gramEnd"/>
+        <w:t>公钥</w:t>
+      </w:r>
       <w:r>
         <w:t>生成的</w:t>
       </w:r>
-      <w:proofErr w:type="spellStart"/>
       <w:r>
         <w:t>github</w:t>
       </w:r>
-      <w:proofErr w:type="spellEnd"/>
       <w:r>
         <w:t>存于</w:t>
       </w:r>
       <w:r>
-        <w:t>~/.</w:t>
-      </w:r>
-      <w:proofErr w:type="spellStart"/>
-      <w:r>
-        <w:t>ssh</w:t>
-      </w:r>
-      <w:proofErr w:type="spellEnd"/>
+        <w:t>~/.ssh</w:t>
+      </w:r>
       <w:r>
         <w:t>中</w:t>
       </w:r>
@@ -437,11 +449,9 @@
       </w:r>
     </w:p>
     <w:p>
-      <w:proofErr w:type="spellStart"/>
       <w:r>
         <w:t>github_rsa</w:t>
       </w:r>
-      <w:proofErr w:type="spellEnd"/>
     </w:p>
     <w:p>
       <w:r>
@@ -484,11 +494,9 @@
       <w:r>
         <w:t>使用</w:t>
       </w:r>
-      <w:proofErr w:type="spellStart"/>
       <w:r>
         <w:t>github</w:t>
       </w:r>
-      <w:proofErr w:type="spellEnd"/>
       <w:r>
         <w:rPr>
           <w:rFonts w:hint="eastAsia"/>
@@ -539,11 +547,9 @@
         </w:rPr>
         <w:t>根据</w:t>
       </w:r>
-      <w:proofErr w:type="spellStart"/>
       <w:r>
         <w:t>github</w:t>
       </w:r>
-      <w:proofErr w:type="spellEnd"/>
       <w:r>
         <w:t>教程，可以设置新的</w:t>
       </w:r>
@@ -557,16 +563,8 @@
         <w:rPr>
           <w:rFonts w:hint="eastAsia"/>
         </w:rPr>
-        <w:t>公</w:t>
-      </w:r>
-      <w:proofErr w:type="gramStart"/>
-      <w:r>
-        <w:rPr>
-          <w:rFonts w:hint="eastAsia"/>
-        </w:rPr>
-        <w:t>钥</w:t>
-      </w:r>
-      <w:proofErr w:type="gramEnd"/>
+        <w:t>公钥</w:t>
+      </w:r>
     </w:p>
     <w:p>
       <w:r>
@@ -593,316 +591,205 @@
       </w:r>
     </w:p>
     <w:p>
-      <w:proofErr w:type="spellStart"/>
-      <w:proofErr w:type="gramStart"/>
-      <w:r>
+      <w:r>
+        <w:t>ssh-agent</w:t>
+      </w:r>
+    </w:p>
+    <w:p>
+      <w:r>
+        <w:t>ssh-add ~/.ssh/id_key</w:t>
+      </w:r>
+    </w:p>
+    <w:p>
+      <w:r>
+        <w:rPr>
+          <w:rFonts w:hint="eastAsia"/>
+        </w:rPr>
+        <w:t>无效</w:t>
+      </w:r>
+    </w:p>
+    <w:p>
+      <w:r>
+        <w:rPr>
+          <w:rFonts w:hint="eastAsia"/>
+        </w:rPr>
+        <w:t>新生成的</w:t>
+      </w:r>
+      <w:r>
+        <w:rPr>
+          <w:rFonts w:hint="eastAsia"/>
+        </w:rPr>
+        <w:t>key</w:t>
+      </w:r>
+      <w:r>
+        <w:rPr>
+          <w:rFonts w:hint="eastAsia"/>
+        </w:rPr>
+        <w:t>不能加入</w:t>
+      </w:r>
+      <w:r>
+        <w:rPr>
+          <w:rFonts w:hint="eastAsia"/>
+        </w:rPr>
+        <w:t xml:space="preserve">ssh </w:t>
+      </w:r>
+      <w:r>
+        <w:rPr>
+          <w:rFonts w:hint="eastAsia"/>
+        </w:rPr>
+        <w:t>就会导致连接不上</w:t>
+      </w:r>
+      <w:r>
+        <w:rPr>
+          <w:rFonts w:hint="eastAsia"/>
+        </w:rPr>
+        <w:t>github</w:t>
+      </w:r>
+    </w:p>
+    <w:p>
+      <w:r>
+        <w:rPr>
+          <w:rFonts w:hint="eastAsia"/>
+        </w:rPr>
+        <w:t xml:space="preserve">ssh -T git@github.com </w:t>
+      </w:r>
+      <w:r>
+        <w:rPr>
+          <w:rFonts w:hint="eastAsia"/>
+        </w:rPr>
+        <w:t>会提示：</w:t>
+      </w:r>
+      <w:r>
+        <w:rPr>
+          <w:rFonts w:hint="eastAsia"/>
+        </w:rPr>
+        <w:t>Permission denied (publickey).</w:t>
+      </w:r>
+    </w:p>
+    <w:p>
+      <w:r>
+        <w:rPr>
+          <w:rFonts w:hint="eastAsia"/>
+        </w:rPr>
+        <w:t>分析</w:t>
+      </w:r>
+      <w:r>
+        <w:t>原因：</w:t>
+      </w:r>
+      <w:r>
+        <w:t>:</w:t>
+      </w:r>
+    </w:p>
+    <w:p>
+      <w:r>
+        <w:rPr>
+          <w:rFonts w:hint="eastAsia"/>
+        </w:rPr>
+        <w:t>使用</w:t>
+      </w:r>
+      <w:r>
+        <w:rPr>
+          <w:rFonts w:hint="eastAsia"/>
+        </w:rPr>
+        <w:t>ssh-add</w:t>
+      </w:r>
+      <w:r>
+        <w:rPr>
+          <w:rFonts w:hint="eastAsia"/>
+        </w:rPr>
+        <w:t>出现错误，我分析是</w:t>
+      </w:r>
+      <w:bookmarkStart w:id="1" w:name="OLE_LINK1"/>
+      <w:r>
+        <w:rPr>
+          <w:rFonts w:hint="eastAsia"/>
+        </w:rPr>
+        <w:t>ssh-agent</w:t>
+      </w:r>
+      <w:r>
+        <w:rPr>
+          <w:rFonts w:hint="eastAsia"/>
+        </w:rPr>
+        <w:t>程序有问题</w:t>
+      </w:r>
+      <w:bookmarkEnd w:id="1"/>
+      <w:r>
+        <w:rPr>
+          <w:rFonts w:hint="eastAsia"/>
+        </w:rPr>
+        <w:t>。</w:t>
+      </w:r>
+    </w:p>
+    <w:p>
+      <w:r>
+        <w:rPr>
+          <w:rFonts w:hint="eastAsia"/>
+        </w:rPr>
+        <w:t>所查询的方法都是使用</w:t>
+      </w:r>
+      <w:r>
+        <w:rPr>
+          <w:rFonts w:hint="eastAsia"/>
+        </w:rPr>
+        <w:t>ssh-agent</w:t>
+      </w:r>
+      <w:r>
+        <w:rPr>
+          <w:rFonts w:hint="eastAsia"/>
+        </w:rPr>
+        <w:t>管理密钥，但是对于新版本的</w:t>
+      </w:r>
+      <w:r>
+        <w:rPr>
+          <w:rFonts w:hint="eastAsia"/>
+        </w:rPr>
+        <w:t>git</w:t>
+      </w:r>
+      <w:r>
+        <w:rPr>
+          <w:rFonts w:hint="eastAsia"/>
+        </w:rPr>
+        <w:t>不可用（</w:t>
+      </w:r>
+      <w:r>
+        <w:rPr>
+          <w:rFonts w:hint="eastAsia"/>
+        </w:rPr>
+        <w:t>version 1.9.4</w:t>
+      </w:r>
+      <w:r>
+        <w:rPr>
+          <w:rFonts w:hint="eastAsia"/>
+        </w:rPr>
+        <w:t>），可能是版本问题。</w:t>
+      </w:r>
+    </w:p>
+    <w:p>
+      <w:r>
+        <w:rPr>
+          <w:rFonts w:hint="eastAsia"/>
+        </w:rPr>
+        <w:lastRenderedPageBreak/>
+        <w:t>解决方法：不使用新的公钥和密钥，也不使用</w:t>
+      </w:r>
+      <w:r>
+        <w:rPr>
+          <w:rFonts w:hint="eastAsia"/>
+        </w:rPr>
+        <w:t>shh-agent</w:t>
+      </w:r>
+      <w:r>
+        <w:rPr>
+          <w:rFonts w:hint="eastAsia"/>
+        </w:rPr>
+        <w:t>管理密钥了，只使用</w:t>
+      </w:r>
+      <w:r>
+        <w:rPr>
+          <w:rFonts w:hint="eastAsia"/>
+        </w:rPr>
         <w:t>ssh</w:t>
       </w:r>
-      <w:proofErr w:type="spellEnd"/>
-      <w:r>
-        <w:t>-agent</w:t>
-      </w:r>
-      <w:proofErr w:type="gramEnd"/>
-    </w:p>
-    <w:p>
-      <w:proofErr w:type="spellStart"/>
-      <w:proofErr w:type="gramStart"/>
-      <w:r>
-        <w:t>ssh</w:t>
-      </w:r>
-      <w:proofErr w:type="spellEnd"/>
-      <w:r>
-        <w:t>-</w:t>
-      </w:r>
-      <w:proofErr w:type="gramEnd"/>
-      <w:r>
-        <w:t>add ~/.</w:t>
-      </w:r>
-      <w:proofErr w:type="spellStart"/>
-      <w:r>
-        <w:t>ssh</w:t>
-      </w:r>
-      <w:proofErr w:type="spellEnd"/>
-      <w:r>
-        <w:t>/</w:t>
-      </w:r>
-      <w:proofErr w:type="spellStart"/>
-      <w:r>
-        <w:t>id_key</w:t>
-      </w:r>
-      <w:proofErr w:type="spellEnd"/>
-    </w:p>
-    <w:p>
-      <w:r>
-        <w:rPr>
-          <w:rFonts w:hint="eastAsia"/>
-        </w:rPr>
-        <w:t>无效</w:t>
-      </w:r>
-    </w:p>
-    <w:p>
-      <w:r>
-        <w:rPr>
-          <w:rFonts w:hint="eastAsia"/>
-        </w:rPr>
-        <w:t>新生成的</w:t>
-      </w:r>
-      <w:r>
-        <w:rPr>
-          <w:rFonts w:hint="eastAsia"/>
-        </w:rPr>
-        <w:t>key</w:t>
-      </w:r>
-      <w:r>
-        <w:rPr>
-          <w:rFonts w:hint="eastAsia"/>
-        </w:rPr>
-        <w:t>不能加入</w:t>
-      </w:r>
-      <w:proofErr w:type="spellStart"/>
-      <w:r>
-        <w:rPr>
-          <w:rFonts w:hint="eastAsia"/>
-        </w:rPr>
-        <w:t>ssh</w:t>
-      </w:r>
-      <w:proofErr w:type="spellEnd"/>
-      <w:r>
-        <w:rPr>
-          <w:rFonts w:hint="eastAsia"/>
-        </w:rPr>
-        <w:t xml:space="preserve"> </w:t>
-      </w:r>
-      <w:r>
-        <w:rPr>
-          <w:rFonts w:hint="eastAsia"/>
-        </w:rPr>
-        <w:t>就会导致连接不上</w:t>
-      </w:r>
-      <w:proofErr w:type="spellStart"/>
-      <w:r>
-        <w:rPr>
-          <w:rFonts w:hint="eastAsia"/>
-        </w:rPr>
-        <w:t>github</w:t>
-      </w:r>
-      <w:proofErr w:type="spellEnd"/>
-    </w:p>
-    <w:p>
-      <w:proofErr w:type="spellStart"/>
-      <w:r>
-        <w:rPr>
-          <w:rFonts w:hint="eastAsia"/>
-        </w:rPr>
-        <w:t>ssh</w:t>
-      </w:r>
-      <w:proofErr w:type="spellEnd"/>
-      <w:r>
-        <w:rPr>
-          <w:rFonts w:hint="eastAsia"/>
-        </w:rPr>
-        <w:t xml:space="preserve"> -T git@github.com </w:t>
-      </w:r>
-      <w:r>
-        <w:rPr>
-          <w:rFonts w:hint="eastAsia"/>
-        </w:rPr>
-        <w:t>会提示：</w:t>
-      </w:r>
-      <w:r>
-        <w:rPr>
-          <w:rFonts w:hint="eastAsia"/>
-        </w:rPr>
-        <w:t>Permission denied (</w:t>
-      </w:r>
-      <w:proofErr w:type="spellStart"/>
-      <w:r>
-        <w:rPr>
-          <w:rFonts w:hint="eastAsia"/>
-        </w:rPr>
-        <w:t>publickey</w:t>
-      </w:r>
-      <w:proofErr w:type="spellEnd"/>
-      <w:r>
-        <w:rPr>
-          <w:rFonts w:hint="eastAsia"/>
-        </w:rPr>
-        <w:t>).</w:t>
-      </w:r>
-    </w:p>
-    <w:p>
-      <w:r>
-        <w:rPr>
-          <w:rFonts w:hint="eastAsia"/>
-        </w:rPr>
-        <w:t>分析</w:t>
-      </w:r>
-      <w:r>
-        <w:t>原因：</w:t>
-      </w:r>
-      <w:r>
-        <w:t>:</w:t>
-      </w:r>
-    </w:p>
-    <w:p>
-      <w:r>
-        <w:rPr>
-          <w:rFonts w:hint="eastAsia"/>
-        </w:rPr>
-        <w:t>使用</w:t>
-      </w:r>
-      <w:proofErr w:type="spellStart"/>
-      <w:r>
-        <w:rPr>
-          <w:rFonts w:hint="eastAsia"/>
-        </w:rPr>
-        <w:t>ssh</w:t>
-      </w:r>
-      <w:proofErr w:type="spellEnd"/>
-      <w:r>
-        <w:rPr>
-          <w:rFonts w:hint="eastAsia"/>
-        </w:rPr>
-        <w:t>-add</w:t>
-      </w:r>
-      <w:r>
-        <w:rPr>
-          <w:rFonts w:hint="eastAsia"/>
-        </w:rPr>
-        <w:t>出现错误，我分析是</w:t>
-      </w:r>
-      <w:proofErr w:type="spellStart"/>
-      <w:r>
-        <w:rPr>
-          <w:rFonts w:hint="eastAsia"/>
-        </w:rPr>
-        <w:t>ssh</w:t>
-      </w:r>
-      <w:proofErr w:type="spellEnd"/>
-      <w:r>
-        <w:rPr>
-          <w:rFonts w:hint="eastAsia"/>
-        </w:rPr>
-        <w:t>-agent</w:t>
-      </w:r>
-      <w:r>
-        <w:rPr>
-          <w:rFonts w:hint="eastAsia"/>
-        </w:rPr>
-        <w:t>程序有问题。</w:t>
-      </w:r>
-    </w:p>
-    <w:p>
-      <w:r>
-        <w:rPr>
-          <w:rFonts w:hint="eastAsia"/>
-        </w:rPr>
-        <w:t>所查询的方法都是使用</w:t>
-      </w:r>
-      <w:proofErr w:type="spellStart"/>
-      <w:r>
-        <w:rPr>
-          <w:rFonts w:hint="eastAsia"/>
-        </w:rPr>
-        <w:t>ssh</w:t>
-      </w:r>
-      <w:proofErr w:type="spellEnd"/>
-      <w:r>
-        <w:rPr>
-          <w:rFonts w:hint="eastAsia"/>
-        </w:rPr>
-        <w:t>-agent</w:t>
-      </w:r>
-      <w:r>
-        <w:rPr>
-          <w:rFonts w:hint="eastAsia"/>
-        </w:rPr>
-        <w:t>管理密钥，但是对于新版本的</w:t>
-      </w:r>
-      <w:proofErr w:type="spellStart"/>
-      <w:r>
-        <w:rPr>
-          <w:rFonts w:hint="eastAsia"/>
-        </w:rPr>
-        <w:t>git</w:t>
-      </w:r>
-      <w:proofErr w:type="spellEnd"/>
-      <w:proofErr w:type="gramStart"/>
-      <w:r>
-        <w:rPr>
-          <w:rFonts w:hint="eastAsia"/>
-        </w:rPr>
-        <w:t>不</w:t>
-      </w:r>
-      <w:proofErr w:type="gramEnd"/>
-      <w:r>
-        <w:rPr>
-          <w:rFonts w:hint="eastAsia"/>
-        </w:rPr>
-        <w:t>可用（</w:t>
-      </w:r>
-      <w:r>
-        <w:rPr>
-          <w:rFonts w:hint="eastAsia"/>
-        </w:rPr>
-        <w:t>version 1.9.4</w:t>
-      </w:r>
-      <w:r>
-        <w:rPr>
-          <w:rFonts w:hint="eastAsia"/>
-        </w:rPr>
-        <w:t>），可能是版本问题。</w:t>
-      </w:r>
-    </w:p>
-    <w:p>
-      <w:r>
-        <w:rPr>
-          <w:rFonts w:hint="eastAsia"/>
-        </w:rPr>
-        <w:t>解决方法：不使用新的公</w:t>
-      </w:r>
-      <w:proofErr w:type="gramStart"/>
-      <w:r>
-        <w:rPr>
-          <w:rFonts w:hint="eastAsia"/>
-        </w:rPr>
-        <w:t>钥</w:t>
-      </w:r>
-      <w:proofErr w:type="gramEnd"/>
-      <w:r>
-        <w:rPr>
-          <w:rFonts w:hint="eastAsia"/>
-        </w:rPr>
-        <w:t>和密钥，也不使用</w:t>
-      </w:r>
-      <w:proofErr w:type="spellStart"/>
-      <w:r>
-        <w:rPr>
-          <w:rFonts w:hint="eastAsia"/>
-        </w:rPr>
-        <w:t>shh</w:t>
-      </w:r>
-      <w:proofErr w:type="spellEnd"/>
-      <w:r>
-        <w:rPr>
-          <w:rFonts w:hint="eastAsia"/>
-        </w:rPr>
-        <w:t>-agent</w:t>
-      </w:r>
-      <w:r>
-        <w:rPr>
-          <w:rFonts w:hint="eastAsia"/>
-        </w:rPr>
-        <w:t>管理密钥了，只使用</w:t>
-      </w:r>
-      <w:proofErr w:type="spellStart"/>
-      <w:r>
-        <w:rPr>
-          <w:rFonts w:hint="eastAsia"/>
-        </w:rPr>
-        <w:t>ssh</w:t>
-      </w:r>
-      <w:proofErr w:type="spellEnd"/>
       <w:r>
         <w:rPr>
           <w:rFonts w:hint="eastAsia"/>
@@ -915,11 +802,9 @@
         </w:rPr>
         <w:t>密钥</w:t>
       </w:r>
-      <w:proofErr w:type="spellStart"/>
       <w:r>
         <w:t>id_rsa</w:t>
       </w:r>
-      <w:proofErr w:type="spellEnd"/>
       <w:r>
         <w:rPr>
           <w:rFonts w:hint="eastAsia"/>
@@ -928,15 +813,12 @@
       </w:r>
     </w:p>
     <w:p>
-      <w:proofErr w:type="spellStart"/>
       <w:r>
         <w:t>id_rsa</w:t>
       </w:r>
-      <w:proofErr w:type="spellEnd"/>
-    </w:p>
-    <w:p>
-      <w:r>
-        <w:lastRenderedPageBreak/>
+    </w:p>
+    <w:p>
+      <w:r>
         <w:t>id_rsa</w:t>
       </w:r>
       <w:r>
@@ -953,6 +835,44 @@
     </w:sectPr>
   </w:body>
 </w:document>
+</file>
+
+<file path=word/endnotes.xml><?xml version="1.0" encoding="utf-8"?>
+<w:endnotes xmlns:wpc="http://schemas.microsoft.com/office/word/2010/wordprocessingCanvas" xmlns:mc="http://schemas.openxmlformats.org/markup-compatibility/2006" xmlns:o="urn:schemas-microsoft-com:office:office" xmlns:r="http://schemas.openxmlformats.org/officeDocument/2006/relationships" xmlns:m="http://schemas.openxmlformats.org/officeDocument/2006/math" xmlns:v="urn:schemas-microsoft-com:vml" xmlns:wp14="http://schemas.microsoft.com/office/word/2010/wordprocessingDrawing" xmlns:wp="http://schemas.openxmlformats.org/drawingml/2006/wordprocessingDrawing" xmlns:w10="urn:schemas-microsoft-com:office:word" xmlns:w="http://schemas.openxmlformats.org/wordprocessingml/2006/main" xmlns:w14="http://schemas.microsoft.com/office/word/2010/wordml" xmlns:w15="http://schemas.microsoft.com/office/word/2012/wordml" xmlns:wpg="http://schemas.microsoft.com/office/word/2010/wordprocessingGroup" xmlns:wpi="http://schemas.microsoft.com/office/word/2010/wordprocessingInk" xmlns:wne="http://schemas.microsoft.com/office/word/2006/wordml" xmlns:wps="http://schemas.microsoft.com/office/word/2010/wordprocessingShape" mc:Ignorable="w14 w15 wp14">
+  <w:endnote w:type="separator" w:id="-1">
+    <w:p>
+      <w:r>
+        <w:separator/>
+      </w:r>
+    </w:p>
+  </w:endnote>
+  <w:endnote w:type="continuationSeparator" w:id="0">
+    <w:p>
+      <w:r>
+        <w:continuationSeparator/>
+      </w:r>
+    </w:p>
+  </w:endnote>
+</w:endnotes>
+</file>
+
+<file path=word/footnotes.xml><?xml version="1.0" encoding="utf-8"?>
+<w:footnotes xmlns:wpc="http://schemas.microsoft.com/office/word/2010/wordprocessingCanvas" xmlns:mc="http://schemas.openxmlformats.org/markup-compatibility/2006" xmlns:o="urn:schemas-microsoft-com:office:office" xmlns:r="http://schemas.openxmlformats.org/officeDocument/2006/relationships" xmlns:m="http://schemas.openxmlformats.org/officeDocument/2006/math" xmlns:v="urn:schemas-microsoft-com:vml" xmlns:wp14="http://schemas.microsoft.com/office/word/2010/wordprocessingDrawing" xmlns:wp="http://schemas.openxmlformats.org/drawingml/2006/wordprocessingDrawing" xmlns:w10="urn:schemas-microsoft-com:office:word" xmlns:w="http://schemas.openxmlformats.org/wordprocessingml/2006/main" xmlns:w14="http://schemas.microsoft.com/office/word/2010/wordml" xmlns:w15="http://schemas.microsoft.com/office/word/2012/wordml" xmlns:wpg="http://schemas.microsoft.com/office/word/2010/wordprocessingGroup" xmlns:wpi="http://schemas.microsoft.com/office/word/2010/wordprocessingInk" xmlns:wne="http://schemas.microsoft.com/office/word/2006/wordml" xmlns:wps="http://schemas.microsoft.com/office/word/2010/wordprocessingShape" mc:Ignorable="w14 w15 wp14">
+  <w:footnote w:type="separator" w:id="-1">
+    <w:p>
+      <w:r>
+        <w:separator/>
+      </w:r>
+    </w:p>
+  </w:footnote>
+  <w:footnote w:type="continuationSeparator" w:id="0">
+    <w:p>
+      <w:r>
+        <w:continuationSeparator/>
+      </w:r>
+    </w:p>
+  </w:footnote>
+</w:footnotes>
 </file>
 
 <file path=word/styles.xml><?xml version="1.0" encoding="utf-8"?>
@@ -1514,6 +1434,71 @@
       <w:szCs w:val="32"/>
     </w:rPr>
   </w:style>
+  <w:style w:type="paragraph" w:styleId="a5">
+    <w:name w:val="header"/>
+    <w:basedOn w:val="a"/>
+    <w:link w:val="Char"/>
+    <w:uiPriority w:val="99"/>
+    <w:unhideWhenUsed/>
+    <w:rsid w:val="006707D2"/>
+    <w:pPr>
+      <w:pBdr>
+        <w:bottom w:val="single" w:sz="6" w:space="1" w:color="auto"/>
+      </w:pBdr>
+      <w:tabs>
+        <w:tab w:val="center" w:pos="4153"/>
+        <w:tab w:val="right" w:pos="8306"/>
+      </w:tabs>
+      <w:snapToGrid w:val="0"/>
+      <w:jc w:val="center"/>
+    </w:pPr>
+    <w:rPr>
+      <w:sz w:val="18"/>
+      <w:szCs w:val="18"/>
+    </w:rPr>
+  </w:style>
+  <w:style w:type="character" w:customStyle="1" w:styleId="Char">
+    <w:name w:val="页眉 Char"/>
+    <w:basedOn w:val="a0"/>
+    <w:link w:val="a5"/>
+    <w:uiPriority w:val="99"/>
+    <w:rsid w:val="006707D2"/>
+    <w:rPr>
+      <w:sz w:val="18"/>
+      <w:szCs w:val="18"/>
+    </w:rPr>
+  </w:style>
+  <w:style w:type="paragraph" w:styleId="a6">
+    <w:name w:val="footer"/>
+    <w:basedOn w:val="a"/>
+    <w:link w:val="Char0"/>
+    <w:uiPriority w:val="99"/>
+    <w:unhideWhenUsed/>
+    <w:rsid w:val="006707D2"/>
+    <w:pPr>
+      <w:tabs>
+        <w:tab w:val="center" w:pos="4153"/>
+        <w:tab w:val="right" w:pos="8306"/>
+      </w:tabs>
+      <w:snapToGrid w:val="0"/>
+      <w:jc w:val="left"/>
+    </w:pPr>
+    <w:rPr>
+      <w:sz w:val="18"/>
+      <w:szCs w:val="18"/>
+    </w:rPr>
+  </w:style>
+  <w:style w:type="character" w:customStyle="1" w:styleId="Char0">
+    <w:name w:val="页脚 Char"/>
+    <w:basedOn w:val="a0"/>
+    <w:link w:val="a6"/>
+    <w:uiPriority w:val="99"/>
+    <w:rsid w:val="006707D2"/>
+    <w:rPr>
+      <w:sz w:val="18"/>
+      <w:szCs w:val="18"/>
+    </w:rPr>
+  </w:style>
 </w:styles>
 </file>
 
@@ -1783,7 +1768,7 @@
 </file>
 
 <file path=customXml/itemProps1.xml><?xml version="1.0" encoding="utf-8"?>
-<ds:datastoreItem xmlns:ds="http://schemas.openxmlformats.org/officeDocument/2006/customXml" ds:itemID="{63307C15-EAFF-40A4-B1D6-56B9D6DF5C1D}">
+<ds:datastoreItem xmlns:ds="http://schemas.openxmlformats.org/officeDocument/2006/customXml" ds:itemID="{0F9266EB-BBD6-497C-AAA1-DB3E81480F00}">
   <ds:schemaRefs>
     <ds:schemaRef ds:uri="http://schemas.openxmlformats.org/officeDocument/2006/bibliography"/>
   </ds:schemaRefs>
